--- a/New Microsoft Word Document.docx
+++ b/New Microsoft Word Document.docx
@@ -11,13 +11,23 @@
           <w:lang w:bidi="ar-EG"/>
         </w:rPr>
       </w:pPr>
-      <w:r>
-        <w:rPr>
-          <w:sz w:val="32"/>
-          <w:szCs w:val="32"/>
-          <w:lang w:bidi="ar-EG"/>
-        </w:rPr>
-        <w:t>Benha university</w:t>
+      <w:proofErr w:type="spellStart"/>
+      <w:r>
+        <w:rPr>
+          <w:sz w:val="32"/>
+          <w:szCs w:val="32"/>
+          <w:lang w:bidi="ar-EG"/>
+        </w:rPr>
+        <w:t>Benha</w:t>
+      </w:r>
+      <w:proofErr w:type="spellEnd"/>
+      <w:r>
+        <w:rPr>
+          <w:sz w:val="32"/>
+          <w:szCs w:val="32"/>
+          <w:lang w:bidi="ar-EG"/>
+        </w:rPr>
+        <w:t xml:space="preserve"> university</w:t>
       </w:r>
     </w:p>
     <w:p>
@@ -46,8 +56,18 @@
           <w:szCs w:val="32"/>
           <w:lang w:bidi="ar-EG"/>
         </w:rPr>
-        <w:t>Faculty of engineering at shoubra</w:t>
-      </w:r>
+        <w:t xml:space="preserve">Faculty of engineering at </w:t>
+      </w:r>
+      <w:proofErr w:type="spellStart"/>
+      <w:r>
+        <w:rPr>
+          <w:sz w:val="32"/>
+          <w:szCs w:val="32"/>
+          <w:lang w:bidi="ar-EG"/>
+        </w:rPr>
+        <w:t>shoubra</w:t>
+      </w:r>
+      <w:proofErr w:type="spellEnd"/>
     </w:p>
     <w:p>
       <w:pPr>
@@ -112,36 +132,74 @@
           <w:szCs w:val="32"/>
           <w:lang w:bidi="ar-EG"/>
         </w:rPr>
-        <w:t>Mohamed emad Mansour monshar</w:t>
-      </w:r>
-    </w:p>
-    <w:p>
-      <w:pPr>
-        <w:jc w:val="right"/>
-        <w:rPr>
-          <w:sz w:val="32"/>
-          <w:szCs w:val="32"/>
-          <w:rtl/>
-          <w:lang w:bidi="ar-EG"/>
-        </w:rPr>
-      </w:pPr>
-    </w:p>
-    <w:p>
-      <w:pPr>
-        <w:jc w:val="right"/>
-        <w:rPr>
-          <w:sz w:val="32"/>
-          <w:szCs w:val="32"/>
-          <w:lang w:bidi="ar-EG"/>
-        </w:rPr>
-      </w:pPr>
-      <w:r>
-        <w:rPr>
-          <w:sz w:val="32"/>
-          <w:szCs w:val="32"/>
-          <w:lang w:bidi="ar-EG"/>
-        </w:rPr>
-        <w:t>E_mail :</w:t>
+        <w:t xml:space="preserve">Mohamed </w:t>
+      </w:r>
+      <w:proofErr w:type="spellStart"/>
+      <w:r>
+        <w:rPr>
+          <w:sz w:val="32"/>
+          <w:szCs w:val="32"/>
+          <w:lang w:bidi="ar-EG"/>
+        </w:rPr>
+        <w:t>emad</w:t>
+      </w:r>
+      <w:proofErr w:type="spellEnd"/>
+      <w:r>
+        <w:rPr>
+          <w:sz w:val="32"/>
+          <w:szCs w:val="32"/>
+          <w:lang w:bidi="ar-EG"/>
+        </w:rPr>
+        <w:t xml:space="preserve"> Mansour </w:t>
+      </w:r>
+      <w:proofErr w:type="spellStart"/>
+      <w:r>
+        <w:rPr>
+          <w:sz w:val="32"/>
+          <w:szCs w:val="32"/>
+          <w:lang w:bidi="ar-EG"/>
+        </w:rPr>
+        <w:t>monshar</w:t>
+      </w:r>
+      <w:proofErr w:type="spellEnd"/>
+    </w:p>
+    <w:p>
+      <w:pPr>
+        <w:jc w:val="right"/>
+        <w:rPr>
+          <w:sz w:val="32"/>
+          <w:szCs w:val="32"/>
+          <w:rtl/>
+          <w:lang w:bidi="ar-EG"/>
+        </w:rPr>
+      </w:pPr>
+    </w:p>
+    <w:p>
+      <w:pPr>
+        <w:jc w:val="right"/>
+        <w:rPr>
+          <w:sz w:val="32"/>
+          <w:szCs w:val="32"/>
+          <w:lang w:bidi="ar-EG"/>
+        </w:rPr>
+      </w:pPr>
+      <w:proofErr w:type="spellStart"/>
+      <w:r>
+        <w:rPr>
+          <w:sz w:val="32"/>
+          <w:szCs w:val="32"/>
+          <w:lang w:bidi="ar-EG"/>
+        </w:rPr>
+        <w:t>E_mail</w:t>
+      </w:r>
+      <w:proofErr w:type="spellEnd"/>
+      <w:r>
+        <w:rPr>
+          <w:sz w:val="32"/>
+          <w:szCs w:val="32"/>
+          <w:lang w:bidi="ar-EG"/>
+        </w:rPr>
+        <w:t xml:space="preserve"> :</w:t>
       </w:r>
       <w:r>
         <w:rPr>
@@ -442,20 +500,109 @@
     <w:p>
       <w:pPr>
         <w:jc w:val="right"/>
-        <w:rPr>
-          <w:sz w:val="32"/>
-          <w:szCs w:val="32"/>
-          <w:lang w:bidi="ar-EG"/>
-        </w:rPr>
-      </w:pPr>
-      <w:r>
-        <w:rPr>
-          <w:sz w:val="32"/>
-          <w:szCs w:val="32"/>
-          <w:lang w:bidi="ar-EG"/>
-        </w:rPr>
-        <w:t>Github link :</w:t>
-      </w:r>
+      </w:pPr>
+      <w:proofErr w:type="spellStart"/>
+      <w:r>
+        <w:rPr>
+          <w:sz w:val="32"/>
+          <w:szCs w:val="32"/>
+          <w:lang w:bidi="ar-EG"/>
+        </w:rPr>
+        <w:t>Github</w:t>
+      </w:r>
+      <w:proofErr w:type="spellEnd"/>
+      <w:r>
+        <w:rPr>
+          <w:sz w:val="32"/>
+          <w:szCs w:val="32"/>
+          <w:lang w:bidi="ar-EG"/>
+        </w:rPr>
+        <w:t xml:space="preserve"> link :</w:t>
+      </w:r>
+      <w:r>
+        <w:rPr>
+          <w:sz w:val="32"/>
+          <w:szCs w:val="32"/>
+          <w:lang w:bidi="ar-EG"/>
+        </w:rPr>
+        <w:t xml:space="preserve"> </w:t>
+      </w:r>
+      <w:hyperlink r:id="rId4" w:history="1">
+        <w:r>
+          <w:rPr>
+            <w:rStyle w:val="Hyperlink"/>
+          </w:rPr>
+          <w:t>monshar100/html-project-</w:t>
+        </w:r>
+        <w:proofErr w:type="spellStart"/>
+        <w:r>
+          <w:rPr>
+            <w:rStyle w:val="Hyperlink"/>
+          </w:rPr>
+          <w:t>repositry</w:t>
+        </w:r>
+        <w:proofErr w:type="spellEnd"/>
+        <w:r>
+          <w:rPr>
+            <w:rStyle w:val="Hyperlink"/>
+          </w:rPr>
+          <w:t xml:space="preserve"> (github.com)</w:t>
+        </w:r>
+      </w:hyperlink>
+    </w:p>
+    <w:p>
+      <w:pPr>
+        <w:jc w:val="right"/>
+      </w:pPr>
+    </w:p>
+    <w:p>
+      <w:pPr>
+        <w:jc w:val="right"/>
+        <w:rPr>
+          <w:lang w:bidi="ar-EG"/>
+        </w:rPr>
+      </w:pPr>
+      <w:proofErr w:type="spellStart"/>
+      <w:r>
+        <w:rPr>
+          <w:lang w:bidi="ar-EG"/>
+        </w:rPr>
+        <w:t>Github</w:t>
+      </w:r>
+      <w:proofErr w:type="spellEnd"/>
+      <w:r>
+        <w:rPr>
+          <w:lang w:bidi="ar-EG"/>
+        </w:rPr>
+        <w:t xml:space="preserve"> page publish website : </w:t>
+      </w:r>
+      <w:hyperlink r:id="rId5" w:history="1">
+        <w:r>
+          <w:rPr>
+            <w:rStyle w:val="Hyperlink"/>
+            <w:rFonts w:ascii="Segoe UI" w:hAnsi="Segoe UI" w:cs="Segoe UI"/>
+            <w:sz w:val="21"/>
+            <w:szCs w:val="21"/>
+            <w:shd w:val="clear" w:color="auto" w:fill="FFFFFF"/>
+          </w:rPr>
+          <w:t>https://monshar100.github.io/html-project-repositry/</w:t>
+        </w:r>
+      </w:hyperlink>
+    </w:p>
+    <w:p>
+      <w:pPr>
+        <w:jc w:val="right"/>
+      </w:pPr>
+    </w:p>
+    <w:p>
+      <w:pPr>
+        <w:jc w:val="right"/>
+        <w:rPr>
+          <w:sz w:val="32"/>
+          <w:szCs w:val="32"/>
+          <w:lang w:bidi="ar-EG"/>
+        </w:rPr>
+      </w:pPr>
     </w:p>
     <w:p>
       <w:pPr>
@@ -702,7 +849,7 @@
                     <pic:cNvPicPr/>
                   </pic:nvPicPr>
                   <pic:blipFill>
-                    <a:blip r:embed="rId4">
+                    <a:blip r:embed="rId6">
                       <a:extLst>
                         <a:ext uri="{28A0092B-C50C-407E-A947-70E740481C1C}">
                           <a14:useLocalDpi xmlns:a14="http://schemas.microsoft.com/office/drawing/2010/main" val="0"/>
@@ -937,7 +1084,7 @@
                     <pic:cNvPicPr/>
                   </pic:nvPicPr>
                   <pic:blipFill>
-                    <a:blip r:embed="rId5">
+                    <a:blip r:embed="rId7">
                       <a:extLst>
                         <a:ext uri="{28A0092B-C50C-407E-A947-70E740481C1C}">
                           <a14:useLocalDpi xmlns:a14="http://schemas.microsoft.com/office/drawing/2010/main" val="0"/>
